--- a/img/Specifi/Innovative.docx
+++ b/img/Specifi/Innovative.docx
@@ -46,16 +46,6 @@
           <w:szCs w:val="20"/>
         </w:rPr>
       </w:pPr>
-    </w:p>
-    <w:p>
-      <w:pPr>
-        <w:jc w:val="both"/>
-        <w:rPr>
-          <w:rFonts w:ascii="Arial" w:hAnsi="Arial" w:cs="Arial"/>
-          <w:sz w:val="20"/>
-          <w:szCs w:val="20"/>
-        </w:rPr>
-      </w:pPr>
       <w:r>
         <w:rPr>
           <w:rFonts w:ascii="Arial" w:hAnsi="Arial" w:cs="Arial"/>
@@ -64,13 +54,13 @@
           <w:szCs w:val="20"/>
         </w:rPr>
         <w:drawing>
-          <wp:anchor distT="0" distB="0" distL="114300" distR="114300" simplePos="0" relativeHeight="251658240" behindDoc="0" locked="0" layoutInCell="1" allowOverlap="1" wp14:anchorId="1830917D" wp14:editId="26942EAF">
+          <wp:anchor distT="0" distB="0" distL="114300" distR="114300" simplePos="0" relativeHeight="251658240" behindDoc="0" locked="0" layoutInCell="1" allowOverlap="1" wp14:anchorId="1830917D" wp14:editId="409F896C">
             <wp:simplePos x="0" y="0"/>
             <wp:positionH relativeFrom="column">
-              <wp:posOffset>5414010</wp:posOffset>
+              <wp:posOffset>5398770</wp:posOffset>
             </wp:positionH>
             <wp:positionV relativeFrom="paragraph">
-              <wp:posOffset>4445</wp:posOffset>
+              <wp:posOffset>133985</wp:posOffset>
             </wp:positionV>
             <wp:extent cx="1627448" cy="3253792"/>
             <wp:effectExtent l="0" t="0" r="0" b="3810"/>
@@ -119,6 +109,16 @@
           </wp:anchor>
         </w:drawing>
       </w:r>
+    </w:p>
+    <w:p>
+      <w:pPr>
+        <w:jc w:val="both"/>
+        <w:rPr>
+          <w:rFonts w:ascii="Arial" w:hAnsi="Arial" w:cs="Arial"/>
+          <w:sz w:val="20"/>
+          <w:szCs w:val="20"/>
+        </w:rPr>
+      </w:pPr>
       <w:r>
         <w:rPr>
           <w:rFonts w:ascii="Arial" w:hAnsi="Arial" w:cs="Arial"/>
@@ -3684,7 +3684,16 @@
                 <w:sz w:val="20"/>
                 <w:szCs w:val="20"/>
               </w:rPr>
-              <w:t>15</w:t>
+              <w:t>1</w:t>
+            </w:r>
+            <w:r>
+              <w:rPr>
+                <w:rFonts w:ascii="Arial" w:hAnsi="Arial" w:cs="Arial"/>
+                <w:bCs/>
+                <w:sz w:val="20"/>
+                <w:szCs w:val="20"/>
+              </w:rPr>
+              <w:t>8</w:t>
             </w:r>
             <w:r>
               <w:rPr>
@@ -4204,6 +4213,8 @@
           <w:szCs w:val="20"/>
         </w:rPr>
       </w:pPr>
+      <w:bookmarkStart w:id="0" w:name="_GoBack"/>
+      <w:bookmarkEnd w:id="0"/>
     </w:p>
     <w:p>
       <w:pPr>
@@ -4419,8 +4430,6 @@
           <w:szCs w:val="20"/>
         </w:rPr>
       </w:pPr>
-      <w:bookmarkStart w:id="0" w:name="_GoBack"/>
-      <w:bookmarkEnd w:id="0"/>
     </w:p>
     <w:p>
       <w:pPr>
@@ -4495,10 +4504,10 @@
           <w:szCs w:val="20"/>
         </w:rPr>
         <w:drawing>
-          <wp:inline distT="0" distB="0" distL="0" distR="0" wp14:anchorId="7BA17621" wp14:editId="32959803">
-            <wp:extent cx="7258050" cy="1127760"/>
+          <wp:inline distT="0" distB="0" distL="0" distR="0" wp14:anchorId="0E61EA8A" wp14:editId="73A66F3F">
+            <wp:extent cx="7258050" cy="1013460"/>
             <wp:effectExtent l="0" t="0" r="0" b="0"/>
-            <wp:docPr id="1" name="Picture 1"/>
+            <wp:docPr id="3" name="Picture 3"/>
             <wp:cNvGraphicFramePr>
               <a:graphicFrameLocks xmlns:a="http://schemas.openxmlformats.org/drawingml/2006/main" noChangeAspect="1"/>
             </wp:cNvGraphicFramePr>
@@ -4506,7 +4515,7 @@
               <a:graphicData uri="http://schemas.openxmlformats.org/drawingml/2006/picture">
                 <pic:pic xmlns:pic="http://schemas.openxmlformats.org/drawingml/2006/picture">
                   <pic:nvPicPr>
-                    <pic:cNvPr id="1" name="INNOVATIVE LATEX-01.jpg"/>
+                    <pic:cNvPr id="3" name="INNOVATIVE LATEX-01.jpg"/>
                     <pic:cNvPicPr/>
                   </pic:nvPicPr>
                   <pic:blipFill>
@@ -4524,7 +4533,7 @@
                   <pic:spPr>
                     <a:xfrm>
                       <a:off x="0" y="0"/>
-                      <a:ext cx="7258050" cy="1127760"/>
+                      <a:ext cx="7258050" cy="1013460"/>
                     </a:xfrm>
                     <a:prstGeom prst="rect">
                       <a:avLst/>

--- a/img/Specifi/Innovative.docx
+++ b/img/Specifi/Innovative.docx
@@ -34,6 +34,8 @@
           <w:szCs w:val="20"/>
         </w:rPr>
       </w:pPr>
+      <w:bookmarkStart w:id="0" w:name="_GoBack"/>
+      <w:bookmarkEnd w:id="0"/>
     </w:p>
     <w:p>
       <w:pPr>
@@ -49,23 +51,25 @@
       <w:r>
         <w:rPr>
           <w:rFonts w:ascii="Arial" w:hAnsi="Arial" w:cs="Arial"/>
+          <w:b/>
+          <w:bCs/>
           <w:noProof/>
           <w:sz w:val="20"/>
           <w:szCs w:val="20"/>
         </w:rPr>
         <w:drawing>
-          <wp:anchor distT="0" distB="0" distL="114300" distR="114300" simplePos="0" relativeHeight="251658240" behindDoc="0" locked="0" layoutInCell="1" allowOverlap="1" wp14:anchorId="1830917D" wp14:editId="409F896C">
+          <wp:anchor distT="0" distB="0" distL="114300" distR="114300" simplePos="0" relativeHeight="251658240" behindDoc="0" locked="0" layoutInCell="1" allowOverlap="1" wp14:anchorId="4952A229" wp14:editId="1AD940B4">
             <wp:simplePos x="0" y="0"/>
-            <wp:positionH relativeFrom="column">
-              <wp:posOffset>5398770</wp:posOffset>
+            <wp:positionH relativeFrom="page">
+              <wp:posOffset>3918585</wp:posOffset>
             </wp:positionH>
             <wp:positionV relativeFrom="paragraph">
-              <wp:posOffset>133985</wp:posOffset>
+              <wp:posOffset>5080</wp:posOffset>
             </wp:positionV>
-            <wp:extent cx="1627448" cy="3253792"/>
-            <wp:effectExtent l="0" t="0" r="0" b="3810"/>
+            <wp:extent cx="3914759" cy="2936240"/>
+            <wp:effectExtent l="0" t="0" r="0" b="0"/>
             <wp:wrapNone/>
-            <wp:docPr id="6" name="Picture 6" descr="A close up of a logo&#10;&#10;Description generated with high confidence"/>
+            <wp:docPr id="1" name="Picture 1" descr="A picture containing clothing, handwear&#10;&#10;Description generated with very high confidence"/>
             <wp:cNvGraphicFramePr>
               <a:graphicFrameLocks xmlns:a="http://schemas.openxmlformats.org/drawingml/2006/main" noChangeAspect="1"/>
             </wp:cNvGraphicFramePr>
@@ -73,7 +77,7 @@
               <a:graphicData uri="http://schemas.openxmlformats.org/drawingml/2006/picture">
                 <pic:pic xmlns:pic="http://schemas.openxmlformats.org/drawingml/2006/picture">
                   <pic:nvPicPr>
-                    <pic:cNvPr id="6" name="Innovative latex.jpg"/>
+                    <pic:cNvPr id="1" name="Innovative Latex.png"/>
                     <pic:cNvPicPr/>
                   </pic:nvPicPr>
                   <pic:blipFill>
@@ -91,7 +95,7 @@
                   <pic:spPr>
                     <a:xfrm>
                       <a:off x="0" y="0"/>
-                      <a:ext cx="1627448" cy="3253792"/>
+                      <a:ext cx="3914759" cy="2936240"/>
                     </a:xfrm>
                     <a:prstGeom prst="rect">
                       <a:avLst/>
@@ -4213,8 +4217,6 @@
           <w:szCs w:val="20"/>
         </w:rPr>
       </w:pPr>
-      <w:bookmarkStart w:id="0" w:name="_GoBack"/>
-      <w:bookmarkEnd w:id="0"/>
     </w:p>
     <w:p>
       <w:pPr>
